--- a/source/control_panel_top.docx
+++ b/source/control_panel_top.docx
@@ -1,8 +1,67 @@
 
 <file path=word/document.xml><?xml version="1.0" encoding="utf-8"?>
-<w:document xmlns:wpc="http://schemas.microsoft.com/office/word/2010/wordprocessingCanvas" xmlns:mc="http://schemas.openxmlformats.org/markup-compatibility/2006" xmlns:o="urn:schemas-microsoft-com:office:office" xmlns:r="http://schemas.openxmlformats.org/officeDocument/2006/relationships" xmlns:m="http://schemas.openxmlformats.org/officeDocument/2006/math" xmlns:v="urn:schemas-microsoft-com:vml" xmlns:wp14="http://schemas.microsoft.com/office/word/2010/wordprocessingDrawing" xmlns:wp="http://schemas.openxmlformats.org/drawingml/2006/wordprocessingDrawing" xmlns:w10="urn:schemas-microsoft-com:office:word" xmlns:w="http://schemas.openxmlformats.org/wordprocessingml/2006/main" xmlns:w14="http://schemas.microsoft.com/office/word/2010/wordml" xmlns:w15="http://schemas.microsoft.com/office/word/2012/wordml" xmlns:wpg="http://schemas.microsoft.com/office/word/2010/wordprocessingGroup" xmlns:wpi="http://schemas.microsoft.com/office/word/2010/wordprocessingInk" xmlns:wne="http://schemas.microsoft.com/office/word/2006/wordml" xmlns:wps="http://schemas.microsoft.com/office/word/2010/wordprocessingShape" mc:Ignorable="w14 w15 wp14">
+<w:document xmlns:wpc="http://schemas.microsoft.com/office/word/2010/wordprocessingCanvas" xmlns:cx="http://schemas.microsoft.com/office/drawing/2014/chartex" xmlns:cx1="http://schemas.microsoft.com/office/drawing/2015/9/8/chartex" xmlns:cx2="http://schemas.microsoft.com/office/drawing/2015/10/21/chartex" xmlns:cx3="http://schemas.microsoft.com/office/drawing/2016/5/9/chartex" xmlns:cx4="http://schemas.microsoft.com/office/drawing/2016/5/10/chartex" xmlns:cx5="http://schemas.microsoft.com/office/drawing/2016/5/11/chartex" xmlns:cx6="http://schemas.microsoft.com/office/drawing/2016/5/12/chartex" xmlns:cx7="http://schemas.microsoft.com/office/drawing/2016/5/13/chartex" xmlns:cx8="http://schemas.microsoft.com/office/drawing/2016/5/14/chartex" xmlns:mc="http://schemas.openxmlformats.org/markup-compatibility/2006" xmlns:aink="http://schemas.microsoft.com/office/drawing/2016/ink" xmlns:am3d="http://schemas.microsoft.com/office/drawing/2017/model3d" xmlns:o="urn:schemas-microsoft-com:office:office" xmlns:r="http://schemas.openxmlformats.org/officeDocument/2006/relationships" xmlns:m="http://schemas.openxmlformats.org/officeDocument/2006/math" xmlns:v="urn:schemas-microsoft-com:vml" xmlns:wp14="http://schemas.microsoft.com/office/word/2010/wordprocessingDrawing" xmlns:wp="http://schemas.openxmlformats.org/drawingml/2006/wordprocessingDrawing" xmlns:w10="urn:schemas-microsoft-com:office:word" xmlns:w="http://schemas.openxmlformats.org/wordprocessingml/2006/main" xmlns:w14="http://schemas.microsoft.com/office/word/2010/wordml" xmlns:w15="http://schemas.microsoft.com/office/word/2012/wordml" xmlns:w16cid="http://schemas.microsoft.com/office/word/2016/wordml/cid" xmlns:w16se="http://schemas.microsoft.com/office/word/2015/wordml/symex" xmlns:wpg="http://schemas.microsoft.com/office/word/2010/wordprocessingGroup" xmlns:wpi="http://schemas.microsoft.com/office/word/2010/wordprocessingInk" xmlns:wne="http://schemas.microsoft.com/office/word/2006/wordml" xmlns:wps="http://schemas.microsoft.com/office/word/2010/wordprocessingShape" mc:Ignorable="w14 w15 w16se w16cid wp14">
   <w:body>
     <w:p>
+      <w:bookmarkStart w:id="0" w:name="_GoBack"/>
+      <w:r>
+        <w:rPr>
+          <w:noProof/>
+        </w:rPr>
+        <w:drawing>
+          <wp:anchor distT="0" distB="0" distL="114300" distR="114300" simplePos="0" relativeHeight="251679744" behindDoc="1" locked="0" layoutInCell="1" allowOverlap="1" wp14:anchorId="5BCD7AE0" wp14:editId="74EFC48E">
+            <wp:simplePos x="0" y="0"/>
+            <wp:positionH relativeFrom="column">
+              <wp:posOffset>-270510</wp:posOffset>
+            </wp:positionH>
+            <wp:positionV relativeFrom="paragraph">
+              <wp:posOffset>796290</wp:posOffset>
+            </wp:positionV>
+            <wp:extent cx="5942965" cy="6098540"/>
+            <wp:effectExtent l="0" t="0" r="635" b="0"/>
+            <wp:wrapNone/>
+            <wp:docPr id="6" name="Picture 6"/>
+            <wp:cNvGraphicFramePr>
+              <a:graphicFrameLocks xmlns:a="http://schemas.openxmlformats.org/drawingml/2006/main" noChangeAspect="1"/>
+            </wp:cNvGraphicFramePr>
+            <a:graphic xmlns:a="http://schemas.openxmlformats.org/drawingml/2006/main">
+              <a:graphicData uri="http://schemas.openxmlformats.org/drawingml/2006/picture">
+                <pic:pic xmlns:pic="http://schemas.openxmlformats.org/drawingml/2006/picture">
+                  <pic:nvPicPr>
+                    <pic:cNvPr id="6" name="panel_top.png"/>
+                    <pic:cNvPicPr/>
+                  </pic:nvPicPr>
+                  <pic:blipFill>
+                    <a:blip r:embed="rId4">
+                      <a:extLst>
+                        <a:ext uri="{28A0092B-C50C-407E-A947-70E740481C1C}">
+                          <a14:useLocalDpi xmlns:a14="http://schemas.microsoft.com/office/drawing/2010/main" val="0"/>
+                        </a:ext>
+                      </a:extLst>
+                    </a:blip>
+                    <a:stretch>
+                      <a:fillRect/>
+                    </a:stretch>
+                  </pic:blipFill>
+                  <pic:spPr>
+                    <a:xfrm>
+                      <a:off x="0" y="0"/>
+                      <a:ext cx="5942965" cy="6098540"/>
+                    </a:xfrm>
+                    <a:prstGeom prst="rect">
+                      <a:avLst/>
+                    </a:prstGeom>
+                  </pic:spPr>
+                </pic:pic>
+              </a:graphicData>
+            </a:graphic>
+            <wp14:sizeRelV relativeFrom="margin">
+              <wp14:pctHeight>0</wp14:pctHeight>
+            </wp14:sizeRelV>
+          </wp:anchor>
+        </w:drawing>
+      </w:r>
+      <w:bookmarkEnd w:id="0"/>
       <w:r>
         <w:rPr>
           <w:noProof/>
@@ -375,165 +434,6 @@
           </mc:Fallback>
         </mc:AlternateContent>
       </w:r>
-      <w:r>
-        <w:rPr>
-          <w:noProof/>
-        </w:rPr>
-        <mc:AlternateContent>
-          <mc:Choice Requires="wps">
-            <w:drawing>
-              <wp:anchor distT="45720" distB="45720" distL="114300" distR="114300" simplePos="0" relativeHeight="251674624" behindDoc="0" locked="0" layoutInCell="1" allowOverlap="1" wp14:anchorId="0E921D91" wp14:editId="1685082A">
-                <wp:simplePos x="0" y="0"/>
-                <wp:positionH relativeFrom="margin">
-                  <wp:posOffset>880110</wp:posOffset>
-                </wp:positionH>
-                <wp:positionV relativeFrom="paragraph">
-                  <wp:posOffset>6052185</wp:posOffset>
-                </wp:positionV>
-                <wp:extent cx="981075" cy="285115"/>
-                <wp:effectExtent l="0" t="0" r="9525" b="635"/>
-                <wp:wrapSquare wrapText="bothSides"/>
-                <wp:docPr id="8" name="Text Box 2"/>
-                <wp:cNvGraphicFramePr>
-                  <a:graphicFrameLocks xmlns:a="http://schemas.openxmlformats.org/drawingml/2006/main"/>
-                </wp:cNvGraphicFramePr>
-                <a:graphic xmlns:a="http://schemas.openxmlformats.org/drawingml/2006/main">
-                  <a:graphicData uri="http://schemas.microsoft.com/office/word/2010/wordprocessingShape">
-                    <wps:wsp>
-                      <wps:cNvSpPr txBox="1">
-                        <a:spLocks noChangeArrowheads="1"/>
-                      </wps:cNvSpPr>
-                      <wps:spPr bwMode="auto">
-                        <a:xfrm>
-                          <a:off x="0" y="0"/>
-                          <a:ext cx="981075" cy="285115"/>
-                        </a:xfrm>
-                        <a:prstGeom prst="rect">
-                          <a:avLst/>
-                        </a:prstGeom>
-                        <a:solidFill>
-                          <a:srgbClr val="FFFFFF"/>
-                        </a:solidFill>
-                        <a:ln w="9525">
-                          <a:noFill/>
-                          <a:miter lim="800000"/>
-                          <a:headEnd/>
-                          <a:tailEnd/>
-                        </a:ln>
-                      </wps:spPr>
-                      <wps:txbx>
-                        <w:txbxContent>
-                          <w:p>
-                            <w:r>
-                              <w:t>USB Ports (</w:t>
-                            </w:r>
-                            <w:r>
-                              <w:t>2</w:t>
-                            </w:r>
-                            <w:r>
-                              <w:t>)</w:t>
-                            </w:r>
-                          </w:p>
-                        </w:txbxContent>
-                      </wps:txbx>
-                      <wps:bodyPr rot="0" vert="horz" wrap="square" lIns="91440" tIns="45720" rIns="91440" bIns="45720" anchor="t" anchorCtr="0">
-                        <a:noAutofit/>
-                      </wps:bodyPr>
-                    </wps:wsp>
-                  </a:graphicData>
-                </a:graphic>
-                <wp14:sizeRelH relativeFrom="margin">
-                  <wp14:pctWidth>0</wp14:pctWidth>
-                </wp14:sizeRelH>
-                <wp14:sizeRelV relativeFrom="margin">
-                  <wp14:pctHeight>0</wp14:pctHeight>
-                </wp14:sizeRelV>
-              </wp:anchor>
-            </w:drawing>
-          </mc:Choice>
-          <mc:Fallback>
-            <w:pict>
-              <v:shape w14:anchorId="0E921D91" id="_x0000_s1030" type="#_x0000_t202" style="position:absolute;margin-left:69.3pt;margin-top:476.55pt;width:77.25pt;height:22.45pt;z-index:251674624;visibility:visible;mso-wrap-style:square;mso-width-percent:0;mso-height-percent:0;mso-wrap-distance-left:9pt;mso-wrap-distance-top:3.6pt;mso-wrap-distance-right:9pt;mso-wrap-distance-bottom:3.6pt;mso-position-horizontal:absolute;mso-position-horizontal-relative:margin;mso-position-vertical:absolute;mso-position-vertical-relative:text;mso-width-percent:0;mso-height-percent:0;mso-width-relative:margin;mso-height-relative:margin;v-text-anchor:top" o:gfxdata="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" stroked="f">
-                <v:textbox>
-                  <w:txbxContent>
-                    <w:p>
-                      <w:r>
-                        <w:t>USB Ports (</w:t>
-                      </w:r>
-                      <w:r>
-                        <w:t>2</w:t>
-                      </w:r>
-                      <w:r>
-                        <w:t>)</w:t>
-                      </w:r>
-                    </w:p>
-                  </w:txbxContent>
-                </v:textbox>
-                <w10:wrap type="square" anchorx="margin"/>
-              </v:shape>
-            </w:pict>
-          </mc:Fallback>
-        </mc:AlternateContent>
-      </w:r>
-      <w:bookmarkStart w:id="0" w:name="_GoBack"/>
-      <w:r>
-        <w:rPr>
-          <w:noProof/>
-        </w:rPr>
-        <w:drawing>
-          <wp:anchor distT="0" distB="0" distL="114300" distR="114300" simplePos="0" relativeHeight="251679744" behindDoc="1" locked="0" layoutInCell="1" allowOverlap="1" wp14:anchorId="5BCD7AE0" wp14:editId="74EFC48E">
-            <wp:simplePos x="0" y="0"/>
-            <wp:positionH relativeFrom="column">
-              <wp:posOffset>-270344</wp:posOffset>
-            </wp:positionH>
-            <wp:positionV relativeFrom="paragraph">
-              <wp:posOffset>794551</wp:posOffset>
-            </wp:positionV>
-            <wp:extent cx="5943476" cy="6099048"/>
-            <wp:effectExtent l="0" t="0" r="635" b="0"/>
-            <wp:wrapNone/>
-            <wp:docPr id="6" name="Picture 6"/>
-            <wp:cNvGraphicFramePr>
-              <a:graphicFrameLocks xmlns:a="http://schemas.openxmlformats.org/drawingml/2006/main" noChangeAspect="1"/>
-            </wp:cNvGraphicFramePr>
-            <a:graphic xmlns:a="http://schemas.openxmlformats.org/drawingml/2006/main">
-              <a:graphicData uri="http://schemas.openxmlformats.org/drawingml/2006/picture">
-                <pic:pic xmlns:pic="http://schemas.openxmlformats.org/drawingml/2006/picture">
-                  <pic:nvPicPr>
-                    <pic:cNvPr id="6" name="panel_top.png"/>
-                    <pic:cNvPicPr/>
-                  </pic:nvPicPr>
-                  <pic:blipFill>
-                    <a:blip r:embed="rId4">
-                      <a:extLst>
-                        <a:ext uri="{28A0092B-C50C-407E-A947-70E740481C1C}">
-                          <a14:useLocalDpi xmlns:a14="http://schemas.microsoft.com/office/drawing/2010/main" val="0"/>
-                        </a:ext>
-                      </a:extLst>
-                    </a:blip>
-                    <a:stretch>
-                      <a:fillRect/>
-                    </a:stretch>
-                  </pic:blipFill>
-                  <pic:spPr>
-                    <a:xfrm>
-                      <a:off x="0" y="0"/>
-                      <a:ext cx="5943476" cy="6099048"/>
-                    </a:xfrm>
-                    <a:prstGeom prst="rect">
-                      <a:avLst/>
-                    </a:prstGeom>
-                  </pic:spPr>
-                </pic:pic>
-              </a:graphicData>
-            </a:graphic>
-            <wp14:sizeRelV relativeFrom="margin">
-              <wp14:pctHeight>0</wp14:pctHeight>
-            </wp14:sizeRelV>
-          </wp:anchor>
-        </w:drawing>
-      </w:r>
-      <w:bookmarkEnd w:id="0"/>
     </w:p>
     <w:sectPr>
       <w:pgSz w:w="12240" w:h="15840"/>
@@ -546,7 +446,7 @@
 </file>
 
 <file path=word/styles.xml><?xml version="1.0" encoding="utf-8"?>
-<w:styles xmlns:mc="http://schemas.openxmlformats.org/markup-compatibility/2006" xmlns:r="http://schemas.openxmlformats.org/officeDocument/2006/relationships" xmlns:w="http://schemas.openxmlformats.org/wordprocessingml/2006/main" xmlns:w14="http://schemas.microsoft.com/office/word/2010/wordml" xmlns:w15="http://schemas.microsoft.com/office/word/2012/wordml" mc:Ignorable="w14 w15">
+<w:styles xmlns:mc="http://schemas.openxmlformats.org/markup-compatibility/2006" xmlns:r="http://schemas.openxmlformats.org/officeDocument/2006/relationships" xmlns:w="http://schemas.openxmlformats.org/wordprocessingml/2006/main" xmlns:w14="http://schemas.microsoft.com/office/word/2010/wordml" xmlns:w15="http://schemas.microsoft.com/office/word/2012/wordml" xmlns:w16cid="http://schemas.microsoft.com/office/word/2016/wordml/cid" xmlns:w16se="http://schemas.microsoft.com/office/word/2015/wordml/symex" mc:Ignorable="w14 w15 w16se w16cid">
   <w:docDefaults>
     <w:rPrDefault>
       <w:rPr>
@@ -562,7 +462,7 @@
       </w:pPr>
     </w:pPrDefault>
   </w:docDefaults>
-  <w:latentStyles w:defLockedState="0" w:defUIPriority="99" w:defSemiHidden="0" w:defUnhideWhenUsed="0" w:defQFormat="0" w:count="371">
+  <w:latentStyles w:defLockedState="0" w:defUIPriority="99" w:defSemiHidden="0" w:defUnhideWhenUsed="0" w:defQFormat="0" w:count="375">
     <w:lsdException w:name="Normal" w:uiPriority="0" w:qFormat="1"/>
     <w:lsdException w:name="heading 1" w:uiPriority="9" w:qFormat="1"/>
     <w:lsdException w:name="heading 2" w:semiHidden="1" w:uiPriority="9" w:unhideWhenUsed="1" w:qFormat="1"/>
@@ -668,7 +568,6 @@
     <w:lsdException w:name="HTML Sample" w:semiHidden="1" w:unhideWhenUsed="1"/>
     <w:lsdException w:name="HTML Typewriter" w:semiHidden="1" w:unhideWhenUsed="1"/>
     <w:lsdException w:name="HTML Variable" w:semiHidden="1" w:unhideWhenUsed="1"/>
-    <w:lsdException w:name="Normal Table" w:semiHidden="1" w:unhideWhenUsed="1"/>
     <w:lsdException w:name="annotation subject" w:semiHidden="1" w:unhideWhenUsed="1"/>
     <w:lsdException w:name="No List" w:semiHidden="1" w:unhideWhenUsed="1"/>
     <w:lsdException w:name="Outline List 1" w:semiHidden="1" w:unhideWhenUsed="1"/>
@@ -712,10 +611,8 @@
     <w:lsdException w:name="Table Elegant" w:semiHidden="1" w:unhideWhenUsed="1"/>
     <w:lsdException w:name="Table Professional" w:semiHidden="1" w:unhideWhenUsed="1"/>
     <w:lsdException w:name="Table Subtle 1" w:semiHidden="1" w:unhideWhenUsed="1"/>
-    <w:lsdException w:name="Table Subtle 2" w:semiHidden="1" w:unhideWhenUsed="1"/>
     <w:lsdException w:name="Table Web 1" w:semiHidden="1" w:unhideWhenUsed="1"/>
     <w:lsdException w:name="Table Web 2" w:semiHidden="1" w:unhideWhenUsed="1"/>
-    <w:lsdException w:name="Table Web 3" w:semiHidden="1" w:unhideWhenUsed="1"/>
     <w:lsdException w:name="Balloon Text" w:semiHidden="1" w:unhideWhenUsed="1"/>
     <w:lsdException w:name="Table Grid" w:uiPriority="39"/>
     <w:lsdException w:name="Table Theme" w:semiHidden="1" w:unhideWhenUsed="1"/>
@@ -934,6 +831,10 @@
     <w:lsdException w:name="List Table 5 Dark Accent 6" w:uiPriority="50"/>
     <w:lsdException w:name="List Table 6 Colorful Accent 6" w:uiPriority="51"/>
     <w:lsdException w:name="List Table 7 Colorful Accent 6" w:uiPriority="52"/>
+    <w:lsdException w:name="Mention" w:semiHidden="1" w:unhideWhenUsed="1"/>
+    <w:lsdException w:name="Smart Hyperlink" w:semiHidden="1" w:unhideWhenUsed="1"/>
+    <w:lsdException w:name="Hashtag" w:semiHidden="1" w:unhideWhenUsed="1"/>
+    <w:lsdException w:name="Unresolved Mention" w:semiHidden="1" w:unhideWhenUsed="1"/>
   </w:latentStyles>
   <w:style w:type="paragraph" w:default="1" w:styleId="Normal">
     <w:name w:val="Normal"/>
